--- a/mike-paper-reviews-500/split-reviews-docx/Review_298.docx
+++ b/mike-paper-reviews-500/split-reviews-docx/Review_298.docx
@@ -7,9 +7,9 @@
         <w:pStyle w:val="Normal"/>
       </w:pPr>
       <w:r>
-        <w:t>⚡️🚀המאמר היומי של מייק 16.09.24: ⚡️🚀</w:t>
+        <w:t>⚡️🚀המאמר היומי של מייק 15.09.24: ⚡️🚀</w:t>
         <w:br/>
-        <w:t>Rethinking Benchmark and Contamination for Language Models with Rephrased Samples</w:t>
+        <w:t>Q*: Improving Multi-step Reasoning for LLMs with Deliberative Planning</w:t>
       </w:r>
     </w:p>
     <w:p>
@@ -17,7 +17,7 @@
         <w:pStyle w:val="Normal"/>
       </w:pPr>
       <w:r>
-        <w:t xml:space="preserve">חתיכת נושא זה. לאחרונה אני ניהלתי מספר שיחות עם אנשי NLP לא מעטים על הנושא הזה. מי שעוקב אחריי ברשתות החברתיות אולי שם לב כי אני בד״כ לא מתלהב ממודל שפה שניצח את כל המודלים הקיימים בכל הבנצ'מרקים. הסיבה לכך היא די טבעית ונובעת מכך שבלא מעט מקרים לא מפרסמים באופן גלוי את כל הדאטה שעליה המודל אומן. </w:t>
+        <w:t xml:space="preserve"> אחרי סערה החשיבה בזמן האינפרנס במודל החדש של openai התחלתי לבנור בפוסטים בנושא הזה ונתקלתי במאמר הדי מפורסם הנקרא Q*. מתברר שהוא נמצא אי שם ברשימת המאמרים האינסופית שאני רוצה לסקור אך לא ב-20 הראשוניים אפילו. מכיוון שקיימות די הרבה סקירות של המאמר הזה ייתן סקירה יחסית קצרה בלי לרדת לפרטים יותר מדי.</w:t>
       </w:r>
     </w:p>
     <w:p>
@@ -25,7 +25,7 @@
         <w:pStyle w:val="Normal"/>
       </w:pPr>
       <w:r>
-        <w:t>כמובן שהחשד שלי הוא הדאטה(משימות) האימון יהיו דומות מדי לאלו שמופיעות בבנצ'מרקים האלו. כמובן אני לא בא להאשים אנשים על כך שהם מרמים בכוונה (למרות שבטח יש מקרים כאלו) אלא אני בא להגיד שזיהוי דוגמאות בדאטהסט הדומות מדי לבנצ'מרקים אינן מצליחות לפלטר את הדוגמאות האלו. והתוצאה היא מודל שהוא אוברפיט על בנצמרק כזה או אחר.</w:t>
+        <w:t>המאמר מדבר על ״תהליך החשיבה או תכנון״ עבור מודלי שפה. למעשה זה סוג של CoT מנוהל על ידי פונקציית Q המשערך ערך של כל שלב במהלך ״החשיבה״ של המודל. כלומר עבור כל שלב ב-reasoning אנו רוצים להבין עד כמה מענה נתון של LLM יקרב אותנו לתשובה הסופית הנכונה. אתם מריחים כאן פונקציית Q ידוע מעולם למידה עם חיזוקים וזה הניחוש הנכון כאן.</w:t>
       </w:r>
     </w:p>
     <w:p>
@@ -33,7 +33,7 @@
         <w:pStyle w:val="Normal"/>
       </w:pPr>
       <w:r>
-        <w:t xml:space="preserve">כאמור יש שיטות די בסיסיות הבודקות את הדמיון בין הדוגמאות בדאטהסט לדוגמאות בבנצ'מארק מבוססות על n-grams ועל דמיון סמנטי המחושב באמצעות מרחק בין הייצוגי של הדוגמאות בדאטהסט ובבנצ'מרק. המאמר המסוקר טוען שזה לא מספיק וצריך לעשות בדיקה נוספת לזיהוי של דוגמאות אלו. בגדול המאמר מציע בנוסף לבדיקה הסמנטית לרתום איזה LLM עוצמתי לבדיקה של דמיון דוגמאות. </w:t>
+        <w:t>כדי לפרמל את הבעיה במונח RL צריך להבין מה זה מצב (state) ופעולה (action). במקרה שלנו פעולה היא תשובה של LLM בשלב נתון של תהליך החשיבה שלו ומצב הוא סדרה של כל הפעולות עד השלב הזה כלומר כל התשובות (בסדר כרונולוגי) שהמודל נתן. והמטרה כאמור לבנות את פונקציית Q בהינתן מצב s_t ופעולה a_t נתונים בשלב t, כלומר לשערך את איכות תשובה a_t עבור התשובה הקודמות a_1, ….a_t-1. ברגע שיש בידנו את Q אנו יכולים לבנות את ההמשך האופטימלי של שרשרת החשיבה  a_1, ….a_t-1. כמובן היינו רוצים פונקציית Q אופטימלית כלומר כזו שמקיימת משוואת בלמן ובעלת תכונות טובות.</w:t>
       </w:r>
     </w:p>
     <w:p>
@@ -41,7 +41,7 @@
         <w:pStyle w:val="Normal"/>
       </w:pPr>
       <w:r>
-        <w:t xml:space="preserve">בגדול מזהים K דוגמאות הכי דומות סמנטית לכל דוגמא בבנצ'מרק ואז מפעילים LLM חזק כמו GPT4 עם איזה פרומפט מתוחכם כדי לזהות את הדוגמאות הבאמת דומות. המאמר מראה כי בצורה כזו הצליחו לתפוס דוגמאות שלמרות שנראות שונה מהוות rephrasing של דוגמא מסוימת מהבנצ'מרק. ואז מעיפים את הדוגמה הזו מהדאטהסט. </w:t>
+        <w:t>אבל איך נוכל לשערך את הפונקציה הזו אם יש בידינו רק מודל עם פרמטרים נתונים שלא מותאם (ישירות) לכל הסיפור של בחירת שרשרת חשיבה אופטימלית. כלומר אין לנו פוליסי אופטימלי שאותה אנו יכולים למנף ליצירת Q אופטימלי.  המאמר מזכיר 3 אפשרויות.</w:t>
       </w:r>
     </w:p>
     <w:p>
@@ -49,7 +49,7 @@
         <w:pStyle w:val="Normal"/>
       </w:pPr>
       <w:r>
-        <w:t>המאמר טוען כי ללא שימוש בשיטה שלהם ניתן ״לאמן״ מודל 13B כדי ש״ינצח״ את GPT4 על כל הבנצ'מרקים - נצחון לא אמיתי אמנם.</w:t>
+        <w:t>בהינתן דאטהסט נתון של שרשראות חשיבה וציונים ניתן לשערך Q אופטימלי יחד עם השערוך שלו עבור הפוליסי המוקפא שלנו (כלומר מודל שפה) בצורה alternating (שערוך של של כל אחד באמצעות השני כל פעם).</w:t>
       </w:r>
     </w:p>
     <w:p>
@@ -57,7 +57,7 @@
         <w:pStyle w:val="Normal"/>
       </w:pPr>
       <w:r>
-        <w:t>מאמר ללא יותר מדי חדשנות אך מעלה נושא מאד מעניין</w:t>
+        <w:t>מריצים את הפוליסי הקיים וכל פעמים בוחרים את הפעולה (תשובה) בעלת ערך Q מקסימלי, ומשפרים את שערוכה באמצעות חישוב של התגמול הכולל (עבור כל השלבים). דרך אגב קביעת מה זה התגמול המידי במצב s_t לא נראה לי טריוויאלי</w:t>
       </w:r>
     </w:p>
     <w:p>
@@ -65,7 +65,31 @@
         <w:pStyle w:val="Normal"/>
       </w:pPr>
       <w:r>
-        <w:t>https://arxiv.org/pdf/2311.04850</w:t>
+        <w:t>שימוש במודל שפה חזק אחר כדי ״לחקות״ את הפוליסי האופטימלי ובאמצעות הרצתו לשערך את Q האופטימלי.</w:t>
+      </w:r>
+    </w:p>
+    <w:p>
+      <w:pPr>
+        <w:pStyle w:val="Normal"/>
+      </w:pPr>
+      <w:r>
+        <w:t>כאמור ברגע שיש לנו שערוך טוב של Q האופטימלי אנו תמיד בוחרים את התשובה בעלת Q הגבוה ביותר מפול התשובות של LLM.</w:t>
+      </w:r>
+    </w:p>
+    <w:p>
+      <w:pPr>
+        <w:pStyle w:val="Normal"/>
+      </w:pPr>
+      <w:r>
+        <w:t>אז למה יש כן כוכבית בשם. האלגוריתם שהתקבל מאוד מזכיר את A* המפורסם אך זה כבר נושא לסקירה אחרת…</w:t>
+      </w:r>
+    </w:p>
+    <w:p>
+      <w:pPr>
+        <w:pStyle w:val="Normal"/>
+      </w:pPr>
+      <w:r>
+        <w:t>https://arxiv.org/pdf/2406.14283</w:t>
       </w:r>
     </w:p>
     <w:sectPr>
